--- a/טריוויה - מסמך עיצוב.docx
+++ b/טריוויה - מסמך עיצוב.docx
@@ -7,6 +7,17 @@
       <w:pPr>
         <w:spacing w:line="360" w:lineRule="auto"/>
         <w:jc w:val="center"/>
+        <w:rPr>
+          <w:b/>
+          <w:smallCaps/>
+          <w:color w:val="365F91"/>
+          <w:sz w:val="48"/>
+          <w:szCs w:val="48"/>
+          <w:u w:val="single"/>
+          <w:rtl/>
+        </w:rPr>
+      </w:pPr>
+      <w:r>
         <w:rPr>
           <w:rFonts w:hint="cs"/>
           <w:b/>
@@ -17,10 +28,14 @@
           <w:u w:val="single"/>
           <w:rtl/>
         </w:rPr>
-      </w:pPr>
-      <w:r>
-        <w:rPr>
-          <w:rFonts w:hint="cs"/>
+        <w:t>אפליקציית טריוויה</w:t>
+      </w:r>
+    </w:p>
+    <w:p>
+      <w:pPr>
+        <w:spacing w:line="360" w:lineRule="auto"/>
+        <w:jc w:val="center"/>
+        <w:rPr>
           <w:b/>
           <w:smallCaps/>
           <w:color w:val="365F91"/>
@@ -29,25 +44,7 @@
           <w:u w:val="single"/>
           <w:rtl/>
         </w:rPr>
-        <w:t>אפליקציית טריוויה</w:t>
-      </w:r>
-    </w:p>
-    <w:p>
-      <w:pPr>
-        <w:spacing w:line="360" w:lineRule="auto"/>
-        <w:jc w:val="center"/>
-        <w:rPr>
-          <w:b/>
-          <w:smallCaps/>
-          <w:color w:val="365F91"/>
-          <w:sz w:val="48"/>
-          <w:szCs w:val="48"/>
-          <w:u w:val="single"/>
-          <w:rtl/>
-        </w:rPr>
-      </w:pPr>
-      <w:bookmarkStart w:id="0" w:name="_GoBack"/>
-      <w:bookmarkEnd w:id="0"/>
+      </w:pPr>
       <w:r>
         <w:rPr>
           <w:rFonts w:hint="cs"/>
@@ -3201,7 +3198,6 @@
           <w:szCs w:val="24"/>
           <w:rtl/>
         </w:rPr>
-        <w:lastRenderedPageBreak/>
         <w:t>פרמטרים</w:t>
       </w:r>
       <w:r>
@@ -3234,6 +3230,7 @@
           <w:szCs w:val="24"/>
           <w:rtl/>
         </w:rPr>
+        <w:lastRenderedPageBreak/>
         <w:t>ערך החזר</w:t>
       </w:r>
       <w:r>
@@ -4832,7 +4829,6 @@
           <w:sz w:val="24"/>
           <w:szCs w:val="24"/>
         </w:rPr>
-        <w:lastRenderedPageBreak/>
         <w:t>String username</w:t>
       </w:r>
     </w:p>
@@ -4856,6 +4852,7 @@
           <w:sz w:val="24"/>
           <w:szCs w:val="24"/>
         </w:rPr>
+        <w:lastRenderedPageBreak/>
         <w:t>Int</w:t>
       </w:r>
       <w:proofErr w:type="spellEnd"/>
@@ -6311,7 +6308,27 @@
           <w:szCs w:val="24"/>
           <w:rtl/>
         </w:rPr>
-        <w:t>: שולח את ההודעה ליוזר. ניעזרת ב-</w:t>
+        <w:t xml:space="preserve">: שולח את ההודעה ליוזר. </w:t>
+      </w:r>
+      <w:proofErr w:type="spellStart"/>
+      <w:r>
+        <w:rPr>
+          <w:rFonts w:cs="David" w:hint="cs"/>
+          <w:sz w:val="24"/>
+          <w:szCs w:val="24"/>
+          <w:rtl/>
+        </w:rPr>
+        <w:t>ניעזרת</w:t>
+      </w:r>
+      <w:proofErr w:type="spellEnd"/>
+      <w:r>
+        <w:rPr>
+          <w:rFonts w:cs="David" w:hint="cs"/>
+          <w:sz w:val="24"/>
+          <w:szCs w:val="24"/>
+          <w:rtl/>
+        </w:rPr>
+        <w:t xml:space="preserve"> ב-</w:t>
       </w:r>
       <w:r>
         <w:rPr>
@@ -6365,6 +6382,7 @@
           <w:sz w:val="24"/>
           <w:szCs w:val="24"/>
         </w:rPr>
+        <w:lastRenderedPageBreak/>
         <w:t>setGame</w:t>
       </w:r>
       <w:proofErr w:type="spellEnd"/>
@@ -7446,7 +7464,27 @@
           <w:szCs w:val="24"/>
           <w:rtl/>
         </w:rPr>
-        <w:t>. אם לא, מנסה לשייך את היוזר לחדר בעזרת פונקציה מתאימה של החדר (</w:t>
+        <w:t xml:space="preserve">. אם לא, מנסה לשייך את </w:t>
+      </w:r>
+      <w:proofErr w:type="spellStart"/>
+      <w:r>
+        <w:rPr>
+          <w:rFonts w:cs="David" w:hint="cs"/>
+          <w:sz w:val="24"/>
+          <w:szCs w:val="24"/>
+          <w:rtl/>
+        </w:rPr>
+        <w:t>היוזר</w:t>
+      </w:r>
+      <w:proofErr w:type="spellEnd"/>
+      <w:r>
+        <w:rPr>
+          <w:rFonts w:cs="David" w:hint="cs"/>
+          <w:sz w:val="24"/>
+          <w:szCs w:val="24"/>
+          <w:rtl/>
+        </w:rPr>
+        <w:t xml:space="preserve"> לחדר בעזרת פונקציה מתאימה של החדר (</w:t>
       </w:r>
       <w:proofErr w:type="spellStart"/>
       <w:r>
@@ -7610,7 +7648,27 @@
           <w:szCs w:val="24"/>
           <w:rtl/>
         </w:rPr>
-        <w:t>במידה והיוזר משויך לחדר מפעיל על החדר פונקציה מתאימה (</w:t>
+        <w:t xml:space="preserve">במידה </w:t>
+      </w:r>
+      <w:proofErr w:type="spellStart"/>
+      <w:r>
+        <w:rPr>
+          <w:rFonts w:cs="David" w:hint="cs"/>
+          <w:sz w:val="24"/>
+          <w:szCs w:val="24"/>
+          <w:rtl/>
+        </w:rPr>
+        <w:t>והיוזר</w:t>
+      </w:r>
+      <w:proofErr w:type="spellEnd"/>
+      <w:r>
+        <w:rPr>
+          <w:rFonts w:cs="David" w:hint="cs"/>
+          <w:sz w:val="24"/>
+          <w:szCs w:val="24"/>
+          <w:rtl/>
+        </w:rPr>
+        <w:t xml:space="preserve"> משויך לחדר מפעיל על החדר פונקציה מתאימה (</w:t>
       </w:r>
       <w:proofErr w:type="spellStart"/>
       <w:r>
@@ -8052,7 +8110,6 @@
           <w:szCs w:val="24"/>
           <w:rtl/>
         </w:rPr>
-        <w:lastRenderedPageBreak/>
         <w:t>פונקציונליות</w:t>
       </w:r>
       <w:r>
@@ -8071,7 +8128,27 @@
           <w:szCs w:val="24"/>
           <w:rtl/>
         </w:rPr>
-        <w:t>במידה והיוזר משויך למשחק מפעיל על המשחק  פונקציה מתאימה (</w:t>
+        <w:t xml:space="preserve">במידה </w:t>
+      </w:r>
+      <w:proofErr w:type="spellStart"/>
+      <w:r>
+        <w:rPr>
+          <w:rFonts w:cs="David" w:hint="cs"/>
+          <w:sz w:val="24"/>
+          <w:szCs w:val="24"/>
+          <w:rtl/>
+        </w:rPr>
+        <w:t>והיוזר</w:t>
+      </w:r>
+      <w:proofErr w:type="spellEnd"/>
+      <w:r>
+        <w:rPr>
+          <w:rFonts w:cs="David" w:hint="cs"/>
+          <w:sz w:val="24"/>
+          <w:szCs w:val="24"/>
+          <w:rtl/>
+        </w:rPr>
+        <w:t xml:space="preserve"> משויך למשחק מפעיל על המשחק  פונקציה מתאימה (</w:t>
       </w:r>
       <w:proofErr w:type="spellStart"/>
       <w:r>
@@ -8146,6 +8223,7 @@
           <w:sz w:val="24"/>
           <w:szCs w:val="24"/>
         </w:rPr>
+        <w:lastRenderedPageBreak/>
         <w:t>clearRoom</w:t>
       </w:r>
       <w:proofErr w:type="spellEnd"/>
@@ -8533,7 +8611,47 @@
           <w:szCs w:val="24"/>
           <w:rtl/>
         </w:rPr>
-        <w:t xml:space="preserve"> כמות יוזרים מקסמילית בחדר</w:t>
+        <w:t xml:space="preserve"> כמות </w:t>
+      </w:r>
+      <w:proofErr w:type="spellStart"/>
+      <w:r>
+        <w:rPr>
+          <w:rFonts w:cs="David" w:hint="cs"/>
+          <w:sz w:val="24"/>
+          <w:szCs w:val="24"/>
+          <w:rtl/>
+        </w:rPr>
+        <w:t>יוזרים</w:t>
+      </w:r>
+      <w:proofErr w:type="spellEnd"/>
+      <w:r>
+        <w:rPr>
+          <w:rFonts w:cs="David" w:hint="cs"/>
+          <w:sz w:val="24"/>
+          <w:szCs w:val="24"/>
+          <w:rtl/>
+        </w:rPr>
+        <w:t xml:space="preserve"> </w:t>
+      </w:r>
+      <w:proofErr w:type="spellStart"/>
+      <w:r>
+        <w:rPr>
+          <w:rFonts w:cs="David" w:hint="cs"/>
+          <w:sz w:val="24"/>
+          <w:szCs w:val="24"/>
+          <w:rtl/>
+        </w:rPr>
+        <w:t>מקסמילית</w:t>
+      </w:r>
+      <w:proofErr w:type="spellEnd"/>
+      <w:r>
+        <w:rPr>
+          <w:rFonts w:cs="David" w:hint="cs"/>
+          <w:sz w:val="24"/>
+          <w:szCs w:val="24"/>
+          <w:rtl/>
+        </w:rPr>
+        <w:t xml:space="preserve"> בחדר</w:t>
       </w:r>
     </w:p>
     <w:p>
@@ -8592,7 +8710,27 @@
           <w:szCs w:val="24"/>
           <w:rtl/>
         </w:rPr>
-        <w:t xml:space="preserve"> זמן מענה מקסימילי לשאלה (כשהחדר יהפוך למשחק)</w:t>
+        <w:t xml:space="preserve"> זמן מענה </w:t>
+      </w:r>
+      <w:proofErr w:type="spellStart"/>
+      <w:r>
+        <w:rPr>
+          <w:rFonts w:cs="David" w:hint="cs"/>
+          <w:sz w:val="24"/>
+          <w:szCs w:val="24"/>
+          <w:rtl/>
+        </w:rPr>
+        <w:t>מקסימילי</w:t>
+      </w:r>
+      <w:proofErr w:type="spellEnd"/>
+      <w:r>
+        <w:rPr>
+          <w:rFonts w:cs="David" w:hint="cs"/>
+          <w:sz w:val="24"/>
+          <w:szCs w:val="24"/>
+          <w:rtl/>
+        </w:rPr>
+        <w:t xml:space="preserve"> לשאלה (כשהחדר יהפוך למשחק)</w:t>
       </w:r>
     </w:p>
     <w:p>
@@ -9360,7 +9498,27 @@
           <w:szCs w:val="24"/>
           <w:rtl/>
         </w:rPr>
-        <w:t xml:space="preserve"> יוזר כלשהו</w:t>
+        <w:t xml:space="preserve"> </w:t>
+      </w:r>
+      <w:proofErr w:type="spellStart"/>
+      <w:r>
+        <w:rPr>
+          <w:rFonts w:cs="David" w:hint="cs"/>
+          <w:sz w:val="24"/>
+          <w:szCs w:val="24"/>
+          <w:rtl/>
+        </w:rPr>
+        <w:t>יוזר</w:t>
+      </w:r>
+      <w:proofErr w:type="spellEnd"/>
+      <w:r>
+        <w:rPr>
+          <w:rFonts w:cs="David" w:hint="cs"/>
+          <w:sz w:val="24"/>
+          <w:szCs w:val="24"/>
+          <w:rtl/>
+        </w:rPr>
+        <w:t xml:space="preserve"> כלשהו</w:t>
       </w:r>
     </w:p>
     <w:p>
@@ -9510,16 +9668,76 @@
           <w:szCs w:val="24"/>
           <w:rtl/>
         </w:rPr>
-        <w:t xml:space="preserve">את שמות היוזרים </w:t>
-      </w:r>
-      <w:r>
-        <w:rPr>
-          <w:rFonts w:cs="David" w:hint="cs"/>
-          <w:sz w:val="24"/>
-          <w:szCs w:val="24"/>
-          <w:rtl/>
-        </w:rPr>
-        <w:t xml:space="preserve">של הרשימה שהתקבלה כפרמטר, מלבד שם היוזר שמוצבע על ידי </w:t>
+        <w:t xml:space="preserve">את שמות </w:t>
+      </w:r>
+      <w:proofErr w:type="spellStart"/>
+      <w:r>
+        <w:rPr>
+          <w:rFonts w:cs="David" w:hint="cs"/>
+          <w:sz w:val="24"/>
+          <w:szCs w:val="24"/>
+          <w:rtl/>
+        </w:rPr>
+        <w:t>היוזרים</w:t>
+      </w:r>
+      <w:proofErr w:type="spellEnd"/>
+      <w:r>
+        <w:rPr>
+          <w:rFonts w:cs="David" w:hint="cs"/>
+          <w:sz w:val="24"/>
+          <w:szCs w:val="24"/>
+          <w:rtl/>
+        </w:rPr>
+        <w:t xml:space="preserve"> </w:t>
+      </w:r>
+      <w:r>
+        <w:rPr>
+          <w:rFonts w:cs="David" w:hint="cs"/>
+          <w:sz w:val="24"/>
+          <w:szCs w:val="24"/>
+          <w:rtl/>
+        </w:rPr>
+        <w:t xml:space="preserve">של הרשימה שהתקבלה כפרמטר, מלבד שם </w:t>
+      </w:r>
+      <w:proofErr w:type="spellStart"/>
+      <w:r>
+        <w:rPr>
+          <w:rFonts w:cs="David" w:hint="cs"/>
+          <w:sz w:val="24"/>
+          <w:szCs w:val="24"/>
+          <w:rtl/>
+        </w:rPr>
+        <w:t>היוזר</w:t>
+      </w:r>
+      <w:proofErr w:type="spellEnd"/>
+      <w:r>
+        <w:rPr>
+          <w:rFonts w:cs="David" w:hint="cs"/>
+          <w:sz w:val="24"/>
+          <w:szCs w:val="24"/>
+          <w:rtl/>
+        </w:rPr>
+        <w:t xml:space="preserve"> </w:t>
+      </w:r>
+      <w:proofErr w:type="spellStart"/>
+      <w:r>
+        <w:rPr>
+          <w:rFonts w:cs="David" w:hint="cs"/>
+          <w:sz w:val="24"/>
+          <w:szCs w:val="24"/>
+          <w:rtl/>
+        </w:rPr>
+        <w:t>שמוצבע</w:t>
+      </w:r>
+      <w:proofErr w:type="spellEnd"/>
+      <w:r>
+        <w:rPr>
+          <w:rFonts w:cs="David" w:hint="cs"/>
+          <w:sz w:val="24"/>
+          <w:szCs w:val="24"/>
+          <w:rtl/>
+        </w:rPr>
+        <w:t xml:space="preserve"> על ידי </w:t>
       </w:r>
       <w:proofErr w:type="spellStart"/>
       <w:r>
@@ -9672,7 +9890,6 @@
           <w:szCs w:val="24"/>
           <w:rtl/>
         </w:rPr>
-        <w:lastRenderedPageBreak/>
         <w:t>פונקציונליות</w:t>
       </w:r>
       <w:r>
@@ -9752,6 +9969,7 @@
           <w:szCs w:val="24"/>
           <w:rtl/>
         </w:rPr>
+        <w:lastRenderedPageBreak/>
         <w:t>פרמטרים</w:t>
       </w:r>
       <w:r>
@@ -9820,7 +10038,27 @@
           <w:szCs w:val="24"/>
           <w:rtl/>
         </w:rPr>
-        <w:t xml:space="preserve"> יוזר כלשהו</w:t>
+        <w:t xml:space="preserve"> </w:t>
+      </w:r>
+      <w:proofErr w:type="spellStart"/>
+      <w:r>
+        <w:rPr>
+          <w:rFonts w:cs="David" w:hint="cs"/>
+          <w:sz w:val="24"/>
+          <w:szCs w:val="24"/>
+          <w:rtl/>
+        </w:rPr>
+        <w:t>יוזר</w:t>
+      </w:r>
+      <w:proofErr w:type="spellEnd"/>
+      <w:r>
+        <w:rPr>
+          <w:rFonts w:cs="David" w:hint="cs"/>
+          <w:sz w:val="24"/>
+          <w:szCs w:val="24"/>
+          <w:rtl/>
+        </w:rPr>
+        <w:t xml:space="preserve"> כלשהו</w:t>
       </w:r>
     </w:p>
     <w:p>
@@ -10559,7 +10797,47 @@
           <w:szCs w:val="24"/>
           <w:rtl/>
         </w:rPr>
-        <w:t xml:space="preserve">בדיקה האם החדר מלא. אם כן, שליחת כשלון ליוזר שמנסה להצטרף לחדר. אם לא מלא, יש להוסיף את היוזר לרשימת היוזרים של החדר ולשלוח לו הודעת הצלחה על הצטרפות. לאחר מכן יש לשלוח לכל היוזרים המחוברים (כולל זה שהתחבר כרגע) את רשימת היוזרים המחוברים המעודכנת (בעזרת הפונקציה </w:t>
+        <w:t xml:space="preserve">בדיקה האם החדר מלא. אם כן, שליחת כשלון ליוזר שמנסה להצטרף לחדר. אם לא מלא, יש להוסיף את היוזר לרשימת היוזרים של החדר ולשלוח לו הודעת הצלחה על הצטרפות. לאחר מכן יש לשלוח לכל </w:t>
+      </w:r>
+      <w:proofErr w:type="spellStart"/>
+      <w:r>
+        <w:rPr>
+          <w:rFonts w:cs="David" w:hint="cs"/>
+          <w:sz w:val="24"/>
+          <w:szCs w:val="24"/>
+          <w:rtl/>
+        </w:rPr>
+        <w:t>היוזרים</w:t>
+      </w:r>
+      <w:proofErr w:type="spellEnd"/>
+      <w:r>
+        <w:rPr>
+          <w:rFonts w:cs="David" w:hint="cs"/>
+          <w:sz w:val="24"/>
+          <w:szCs w:val="24"/>
+          <w:rtl/>
+        </w:rPr>
+        <w:t xml:space="preserve"> המחוברים (כולל זה שהתחבר כרגע) את רשימת </w:t>
+      </w:r>
+      <w:proofErr w:type="spellStart"/>
+      <w:r>
+        <w:rPr>
+          <w:rFonts w:cs="David" w:hint="cs"/>
+          <w:sz w:val="24"/>
+          <w:szCs w:val="24"/>
+          <w:rtl/>
+        </w:rPr>
+        <w:t>היוזרים</w:t>
+      </w:r>
+      <w:proofErr w:type="spellEnd"/>
+      <w:r>
+        <w:rPr>
+          <w:rFonts w:cs="David" w:hint="cs"/>
+          <w:sz w:val="24"/>
+          <w:szCs w:val="24"/>
+          <w:rtl/>
+        </w:rPr>
+        <w:t xml:space="preserve"> המחוברים המעודכנת (בעזרת הפונקציה </w:t>
       </w:r>
       <w:proofErr w:type="spellStart"/>
       <w:r>
@@ -11153,7 +11431,47 @@
           <w:szCs w:val="24"/>
           <w:rtl/>
         </w:rPr>
-        <w:t xml:space="preserve">עבור כל היוזרים שמחוברים , פרט לאדמין, יש להפעיל עליהם את הפונקציה </w:t>
+        <w:t xml:space="preserve">עבור כל </w:t>
+      </w:r>
+      <w:proofErr w:type="spellStart"/>
+      <w:r>
+        <w:rPr>
+          <w:rFonts w:cs="David" w:hint="cs"/>
+          <w:sz w:val="24"/>
+          <w:szCs w:val="24"/>
+          <w:rtl/>
+        </w:rPr>
+        <w:t>היוזרים</w:t>
+      </w:r>
+      <w:proofErr w:type="spellEnd"/>
+      <w:r>
+        <w:rPr>
+          <w:rFonts w:cs="David" w:hint="cs"/>
+          <w:sz w:val="24"/>
+          <w:szCs w:val="24"/>
+          <w:rtl/>
+        </w:rPr>
+        <w:t xml:space="preserve"> שמחוברים , פרט </w:t>
+      </w:r>
+      <w:proofErr w:type="spellStart"/>
+      <w:r>
+        <w:rPr>
+          <w:rFonts w:cs="David" w:hint="cs"/>
+          <w:sz w:val="24"/>
+          <w:szCs w:val="24"/>
+          <w:rtl/>
+        </w:rPr>
+        <w:t>לאדמין</w:t>
+      </w:r>
+      <w:proofErr w:type="spellEnd"/>
+      <w:r>
+        <w:rPr>
+          <w:rFonts w:cs="David" w:hint="cs"/>
+          <w:sz w:val="24"/>
+          <w:szCs w:val="24"/>
+          <w:rtl/>
+        </w:rPr>
+        <w:t xml:space="preserve">, יש להפעיל עליהם את הפונקציה </w:t>
       </w:r>
       <w:proofErr w:type="spellStart"/>
       <w:r>
@@ -11280,6 +11598,7 @@
           <w:szCs w:val="28"/>
           <w:u w:val="single"/>
         </w:rPr>
+        <w:lastRenderedPageBreak/>
         <w:t>Game</w:t>
       </w:r>
     </w:p>
@@ -12820,7 +13139,6 @@
           <w:sz w:val="24"/>
           <w:szCs w:val="24"/>
         </w:rPr>
-        <w:lastRenderedPageBreak/>
         <w:t>sendFirstQuestion</w:t>
       </w:r>
       <w:proofErr w:type="spellEnd"/>
@@ -12973,6 +13291,7 @@
           <w:sz w:val="24"/>
           <w:szCs w:val="24"/>
         </w:rPr>
+        <w:lastRenderedPageBreak/>
         <w:t>handleNextTurn</w:t>
       </w:r>
       <w:proofErr w:type="spellEnd"/>
@@ -13181,7 +13500,27 @@
           <w:szCs w:val="24"/>
           <w:rtl/>
         </w:rPr>
-        <w:t>אם פעיל, בדיקה האם כל השחקנים ענו על התשובה בסיבוב הנוכחי. אם כן, בודקים האם זה היה הסיבוב האחרון (כלומר, השאלה האחרונה). אם זה הסיבוב האחרון יש לטפל בסיום משחק. אם זה לא הסיבוב האחרון יש לקדם את מונה השאלות ב-1 ולשלוח שאלה לכל היוזרים (</w:t>
+        <w:t xml:space="preserve">אם פעיל, בדיקה האם כל השחקנים ענו על התשובה בסיבוב הנוכחי. אם כן, בודקים האם זה היה הסיבוב האחרון (כלומר, השאלה האחרונה). אם זה הסיבוב האחרון יש לטפל בסיום משחק. אם זה לא הסיבוב האחרון יש לקדם את מונה השאלות ב-1 ולשלוח שאלה לכל </w:t>
+      </w:r>
+      <w:proofErr w:type="spellStart"/>
+      <w:r>
+        <w:rPr>
+          <w:rFonts w:cs="David" w:hint="cs"/>
+          <w:sz w:val="24"/>
+          <w:szCs w:val="24"/>
+          <w:rtl/>
+        </w:rPr>
+        <w:t>היוזרים</w:t>
+      </w:r>
+      <w:proofErr w:type="spellEnd"/>
+      <w:r>
+        <w:rPr>
+          <w:rFonts w:cs="David" w:hint="cs"/>
+          <w:sz w:val="24"/>
+          <w:szCs w:val="24"/>
+          <w:rtl/>
+        </w:rPr>
+        <w:t xml:space="preserve"> (</w:t>
       </w:r>
       <w:proofErr w:type="spellStart"/>
       <w:r>
@@ -14082,7 +14421,27 @@
           <w:szCs w:val="24"/>
           <w:rtl/>
         </w:rPr>
-        <w:t xml:space="preserve">מחפש את היוזר ברשימת השחקנים ואם נמצא מוציא אותו מהרשימה ומפעיל את הפונקציה </w:t>
+        <w:t xml:space="preserve">מחפש את </w:t>
+      </w:r>
+      <w:proofErr w:type="spellStart"/>
+      <w:r>
+        <w:rPr>
+          <w:rFonts w:cs="David" w:hint="cs"/>
+          <w:sz w:val="24"/>
+          <w:szCs w:val="24"/>
+          <w:rtl/>
+        </w:rPr>
+        <w:t>היוזר</w:t>
+      </w:r>
+      <w:proofErr w:type="spellEnd"/>
+      <w:r>
+        <w:rPr>
+          <w:rFonts w:cs="David" w:hint="cs"/>
+          <w:sz w:val="24"/>
+          <w:szCs w:val="24"/>
+          <w:rtl/>
+        </w:rPr>
+        <w:t xml:space="preserve"> ברשימת השחקנים ואם נמצא מוציא אותו מהרשימה ומפעיל את הפונקציה </w:t>
       </w:r>
       <w:proofErr w:type="spellStart"/>
       <w:r>
@@ -15130,11 +15489,31 @@
           <w:szCs w:val="24"/>
           <w:rtl/>
         </w:rPr>
-        <w:t xml:space="preserve">מפעיל את הפוקנציה </w:t>
+        <w:t xml:space="preserve">מפעיל את </w:t>
       </w:r>
       <w:proofErr w:type="spellStart"/>
       <w:r>
         <w:rPr>
+          <w:rFonts w:cs="David" w:hint="cs"/>
+          <w:sz w:val="24"/>
+          <w:szCs w:val="24"/>
+          <w:rtl/>
+        </w:rPr>
+        <w:t>הפוקנציה</w:t>
+      </w:r>
+      <w:proofErr w:type="spellEnd"/>
+      <w:r>
+        <w:rPr>
+          <w:rFonts w:cs="David" w:hint="cs"/>
+          <w:sz w:val="24"/>
+          <w:szCs w:val="24"/>
+          <w:rtl/>
+        </w:rPr>
+        <w:t xml:space="preserve"> </w:t>
+      </w:r>
+      <w:proofErr w:type="spellStart"/>
+      <w:r>
+        <w:rPr>
           <w:rFonts w:cs="David"/>
           <w:sz w:val="24"/>
           <w:szCs w:val="24"/>
@@ -15149,7 +15528,27 @@
           <w:szCs w:val="24"/>
           <w:rtl/>
         </w:rPr>
-        <w:t>. מייצר ת'רד חדש עבור טיפול בהודעות (</w:t>
+        <w:t xml:space="preserve">. מייצר </w:t>
+      </w:r>
+      <w:proofErr w:type="spellStart"/>
+      <w:r>
+        <w:rPr>
+          <w:rFonts w:cs="David" w:hint="cs"/>
+          <w:sz w:val="24"/>
+          <w:szCs w:val="24"/>
+          <w:rtl/>
+        </w:rPr>
+        <w:t>ת'רד</w:t>
+      </w:r>
+      <w:proofErr w:type="spellEnd"/>
+      <w:r>
+        <w:rPr>
+          <w:rFonts w:cs="David" w:hint="cs"/>
+          <w:sz w:val="24"/>
+          <w:szCs w:val="24"/>
+          <w:rtl/>
+        </w:rPr>
+        <w:t xml:space="preserve"> חדש עבור טיפול בהודעות (</w:t>
       </w:r>
       <w:proofErr w:type="spellStart"/>
       <w:r>
@@ -15737,7 +16136,27 @@
           <w:szCs w:val="24"/>
           <w:rtl/>
         </w:rPr>
-        <w:t xml:space="preserve"> הסוקט של הקליינט שעבורו נוצר הת'רד</w:t>
+        <w:t xml:space="preserve"> </w:t>
+      </w:r>
+      <w:proofErr w:type="spellStart"/>
+      <w:r>
+        <w:rPr>
+          <w:rFonts w:cs="David" w:hint="cs"/>
+          <w:sz w:val="24"/>
+          <w:szCs w:val="24"/>
+          <w:rtl/>
+        </w:rPr>
+        <w:t>הסוקט</w:t>
+      </w:r>
+      <w:proofErr w:type="spellEnd"/>
+      <w:r>
+        <w:rPr>
+          <w:rFonts w:cs="David" w:hint="cs"/>
+          <w:sz w:val="24"/>
+          <w:szCs w:val="24"/>
+          <w:rtl/>
+        </w:rPr>
+        <w:t xml:space="preserve"> של הקליינט שעבורו נוצר הת'רד</w:t>
       </w:r>
     </w:p>
     <w:p>
@@ -16069,7 +16488,6 @@
           <w:sz w:val="24"/>
           <w:szCs w:val="24"/>
         </w:rPr>
-        <w:lastRenderedPageBreak/>
         <w:t>getRoomById</w:t>
       </w:r>
       <w:proofErr w:type="spellEnd"/>
@@ -16438,7 +16856,27 @@
           <w:szCs w:val="24"/>
           <w:rtl/>
         </w:rPr>
-        <w:t xml:space="preserve">, היוזר או </w:t>
+        <w:t xml:space="preserve">, </w:t>
+      </w:r>
+      <w:proofErr w:type="spellStart"/>
+      <w:r>
+        <w:rPr>
+          <w:rFonts w:cs="David" w:hint="cs"/>
+          <w:sz w:val="24"/>
+          <w:szCs w:val="24"/>
+          <w:rtl/>
+        </w:rPr>
+        <w:t>היוזר</w:t>
+      </w:r>
+      <w:proofErr w:type="spellEnd"/>
+      <w:r>
+        <w:rPr>
+          <w:rFonts w:cs="David" w:hint="cs"/>
+          <w:sz w:val="24"/>
+          <w:szCs w:val="24"/>
+          <w:rtl/>
+        </w:rPr>
+        <w:t xml:space="preserve"> או </w:t>
       </w:r>
       <w:proofErr w:type="spellStart"/>
       <w:r>
@@ -16669,7 +17107,27 @@
           <w:szCs w:val="24"/>
           <w:rtl/>
         </w:rPr>
-        <w:t xml:space="preserve">, היוזר או </w:t>
+        <w:t xml:space="preserve">, </w:t>
+      </w:r>
+      <w:proofErr w:type="spellStart"/>
+      <w:r>
+        <w:rPr>
+          <w:rFonts w:hint="cs"/>
+          <w:sz w:val="24"/>
+          <w:szCs w:val="24"/>
+          <w:rtl/>
+        </w:rPr>
+        <w:t>היוזר</w:t>
+      </w:r>
+      <w:proofErr w:type="spellEnd"/>
+      <w:r>
+        <w:rPr>
+          <w:rFonts w:hint="cs"/>
+          <w:sz w:val="24"/>
+          <w:szCs w:val="24"/>
+          <w:rtl/>
+        </w:rPr>
+        <w:t xml:space="preserve"> או </w:t>
       </w:r>
       <w:proofErr w:type="spellStart"/>
       <w:r>
@@ -17030,11 +17488,51 @@
           <w:szCs w:val="24"/>
           <w:rtl/>
         </w:rPr>
-        <w:t xml:space="preserve">יש לאתחל את שדה היוזר של ההודעה לפי היוזר שחזר מהפונקציה </w:t>
+        <w:t xml:space="preserve">יש לאתחל את שדה </w:t>
       </w:r>
       <w:proofErr w:type="spellStart"/>
       <w:r>
         <w:rPr>
+          <w:rFonts w:cs="David" w:hint="cs"/>
+          <w:sz w:val="24"/>
+          <w:szCs w:val="24"/>
+          <w:rtl/>
+        </w:rPr>
+        <w:t>היוזר</w:t>
+      </w:r>
+      <w:proofErr w:type="spellEnd"/>
+      <w:r>
+        <w:rPr>
+          <w:rFonts w:cs="David" w:hint="cs"/>
+          <w:sz w:val="24"/>
+          <w:szCs w:val="24"/>
+          <w:rtl/>
+        </w:rPr>
+        <w:t xml:space="preserve"> של ההודעה לפי </w:t>
+      </w:r>
+      <w:proofErr w:type="spellStart"/>
+      <w:r>
+        <w:rPr>
+          <w:rFonts w:cs="David" w:hint="cs"/>
+          <w:sz w:val="24"/>
+          <w:szCs w:val="24"/>
+          <w:rtl/>
+        </w:rPr>
+        <w:t>היוזר</w:t>
+      </w:r>
+      <w:proofErr w:type="spellEnd"/>
+      <w:r>
+        <w:rPr>
+          <w:rFonts w:cs="David" w:hint="cs"/>
+          <w:sz w:val="24"/>
+          <w:szCs w:val="24"/>
+          <w:rtl/>
+        </w:rPr>
+        <w:t xml:space="preserve"> שחזר מהפונקציה </w:t>
+      </w:r>
+      <w:proofErr w:type="spellStart"/>
+      <w:r>
+        <w:rPr>
           <w:rFonts w:cs="David"/>
           <w:sz w:val="24"/>
           <w:szCs w:val="24"/>
@@ -17049,7 +17547,67 @@
           <w:szCs w:val="24"/>
           <w:rtl/>
         </w:rPr>
-        <w:t xml:space="preserve"> (כלומר מחפשים את היוזר ברשימת יוזרים על פי הסוקט של הקליינט שהכניס את ההודעה לתור).</w:t>
+        <w:t xml:space="preserve"> (כלומר מחפשים את </w:t>
+      </w:r>
+      <w:proofErr w:type="spellStart"/>
+      <w:r>
+        <w:rPr>
+          <w:rFonts w:cs="David" w:hint="cs"/>
+          <w:sz w:val="24"/>
+          <w:szCs w:val="24"/>
+          <w:rtl/>
+        </w:rPr>
+        <w:t>היוזר</w:t>
+      </w:r>
+      <w:proofErr w:type="spellEnd"/>
+      <w:r>
+        <w:rPr>
+          <w:rFonts w:cs="David" w:hint="cs"/>
+          <w:sz w:val="24"/>
+          <w:szCs w:val="24"/>
+          <w:rtl/>
+        </w:rPr>
+        <w:t xml:space="preserve"> ברשימת </w:t>
+      </w:r>
+      <w:proofErr w:type="spellStart"/>
+      <w:r>
+        <w:rPr>
+          <w:rFonts w:cs="David" w:hint="cs"/>
+          <w:sz w:val="24"/>
+          <w:szCs w:val="24"/>
+          <w:rtl/>
+        </w:rPr>
+        <w:t>יוזרים</w:t>
+      </w:r>
+      <w:proofErr w:type="spellEnd"/>
+      <w:r>
+        <w:rPr>
+          <w:rFonts w:cs="David" w:hint="cs"/>
+          <w:sz w:val="24"/>
+          <w:szCs w:val="24"/>
+          <w:rtl/>
+        </w:rPr>
+        <w:t xml:space="preserve"> על פי </w:t>
+      </w:r>
+      <w:proofErr w:type="spellStart"/>
+      <w:r>
+        <w:rPr>
+          <w:rFonts w:cs="David" w:hint="cs"/>
+          <w:sz w:val="24"/>
+          <w:szCs w:val="24"/>
+          <w:rtl/>
+        </w:rPr>
+        <w:t>הסוקט</w:t>
+      </w:r>
+      <w:proofErr w:type="spellEnd"/>
+      <w:r>
+        <w:rPr>
+          <w:rFonts w:cs="David" w:hint="cs"/>
+          <w:sz w:val="24"/>
+          <w:szCs w:val="24"/>
+          <w:rtl/>
+        </w:rPr>
+        <w:t xml:space="preserve"> של הקליינט שהכניס את ההודעה לתור).</w:t>
       </w:r>
     </w:p>
     <w:p>
@@ -17689,7 +18247,6 @@
           <w:szCs w:val="24"/>
           <w:rtl/>
         </w:rPr>
-        <w:lastRenderedPageBreak/>
         <w:t>ערך החזר</w:t>
       </w:r>
       <w:r>
@@ -17716,8 +18273,19 @@
           <w:szCs w:val="24"/>
           <w:rtl/>
         </w:rPr>
-        <w:t>, היוזר</w:t>
-      </w:r>
+        <w:t xml:space="preserve">, </w:t>
+      </w:r>
+      <w:proofErr w:type="spellStart"/>
+      <w:r>
+        <w:rPr>
+          <w:rFonts w:cs="David" w:hint="cs"/>
+          <w:sz w:val="24"/>
+          <w:szCs w:val="24"/>
+          <w:rtl/>
+        </w:rPr>
+        <w:t>היוזר</w:t>
+      </w:r>
+      <w:proofErr w:type="spellEnd"/>
       <w:r>
         <w:rPr>
           <w:rFonts w:cs="David" w:hint="cs"/>
@@ -17829,11 +18397,51 @@
           <w:szCs w:val="24"/>
           <w:rtl/>
         </w:rPr>
-        <w:t xml:space="preserve"> האם היוזר והססמא תואמים (</w:t>
+        <w:t xml:space="preserve"> האם </w:t>
       </w:r>
       <w:proofErr w:type="spellStart"/>
       <w:r>
         <w:rPr>
+          <w:rFonts w:cs="David" w:hint="cs"/>
+          <w:sz w:val="24"/>
+          <w:szCs w:val="24"/>
+          <w:rtl/>
+        </w:rPr>
+        <w:t>היוזר</w:t>
+      </w:r>
+      <w:proofErr w:type="spellEnd"/>
+      <w:r>
+        <w:rPr>
+          <w:rFonts w:cs="David" w:hint="cs"/>
+          <w:sz w:val="24"/>
+          <w:szCs w:val="24"/>
+          <w:rtl/>
+        </w:rPr>
+        <w:t xml:space="preserve"> </w:t>
+      </w:r>
+      <w:proofErr w:type="spellStart"/>
+      <w:r>
+        <w:rPr>
+          <w:rFonts w:cs="David" w:hint="cs"/>
+          <w:sz w:val="24"/>
+          <w:szCs w:val="24"/>
+          <w:rtl/>
+        </w:rPr>
+        <w:t>והססמא</w:t>
+      </w:r>
+      <w:proofErr w:type="spellEnd"/>
+      <w:r>
+        <w:rPr>
+          <w:rFonts w:cs="David" w:hint="cs"/>
+          <w:sz w:val="24"/>
+          <w:szCs w:val="24"/>
+          <w:rtl/>
+        </w:rPr>
+        <w:t xml:space="preserve"> תואמים (</w:t>
+      </w:r>
+      <w:proofErr w:type="spellStart"/>
+      <w:r>
+        <w:rPr>
           <w:rFonts w:cs="David"/>
           <w:sz w:val="24"/>
           <w:szCs w:val="24"/>
@@ -17866,7 +18474,47 @@
           <w:szCs w:val="24"/>
           <w:rtl/>
         </w:rPr>
-        <w:t xml:space="preserve">). אם לא, שולחים הודעת כשלון מתאימה לקליינט. אם תואם, בודקים האם היוזר כבר מחובר (האם נמצא ברשימת היוזרים </w:t>
+        <w:t xml:space="preserve">). אם לא, שולחים הודעת כשלון מתאימה לקליינט. אם תואם, בודקים האם </w:t>
+      </w:r>
+      <w:proofErr w:type="spellStart"/>
+      <w:r>
+        <w:rPr>
+          <w:rFonts w:cs="David" w:hint="cs"/>
+          <w:sz w:val="24"/>
+          <w:szCs w:val="24"/>
+          <w:rtl/>
+        </w:rPr>
+        <w:t>היוזר</w:t>
+      </w:r>
+      <w:proofErr w:type="spellEnd"/>
+      <w:r>
+        <w:rPr>
+          <w:rFonts w:cs="David" w:hint="cs"/>
+          <w:sz w:val="24"/>
+          <w:szCs w:val="24"/>
+          <w:rtl/>
+        </w:rPr>
+        <w:t xml:space="preserve"> כבר מחובר (האם נמצא ברשימת </w:t>
+      </w:r>
+      <w:proofErr w:type="spellStart"/>
+      <w:r>
+        <w:rPr>
+          <w:rFonts w:cs="David" w:hint="cs"/>
+          <w:sz w:val="24"/>
+          <w:szCs w:val="24"/>
+          <w:rtl/>
+        </w:rPr>
+        <w:t>היוזרים</w:t>
+      </w:r>
+      <w:proofErr w:type="spellEnd"/>
+      <w:r>
+        <w:rPr>
+          <w:rFonts w:cs="David" w:hint="cs"/>
+          <w:sz w:val="24"/>
+          <w:szCs w:val="24"/>
+          <w:rtl/>
+        </w:rPr>
+        <w:t xml:space="preserve"> </w:t>
       </w:r>
       <w:r>
         <w:rPr>
@@ -17925,6 +18573,7 @@
           <w:szCs w:val="24"/>
           <w:rtl/>
         </w:rPr>
+        <w:lastRenderedPageBreak/>
         <w:t xml:space="preserve">אם לא מחובר, יוצרים יוזר חדש ומוסיפים אותו לרשימת היוזרים המחוברים. שולחים ליוזר הודעת התחברות מוצלחת. </w:t>
       </w:r>
     </w:p>
@@ -18212,7 +18861,27 @@
           <w:szCs w:val="24"/>
           <w:rtl/>
         </w:rPr>
-        <w:t>מטפלת בסגירת חדר עבור היוזר (</w:t>
+        <w:t xml:space="preserve">מטפלת בסגירת חדר עבור </w:t>
+      </w:r>
+      <w:proofErr w:type="spellStart"/>
+      <w:r>
+        <w:rPr>
+          <w:rFonts w:cs="David" w:hint="cs"/>
+          <w:sz w:val="24"/>
+          <w:szCs w:val="24"/>
+          <w:rtl/>
+        </w:rPr>
+        <w:t>היוזר</w:t>
+      </w:r>
+      <w:proofErr w:type="spellEnd"/>
+      <w:r>
+        <w:rPr>
+          <w:rFonts w:cs="David" w:hint="cs"/>
+          <w:sz w:val="24"/>
+          <w:szCs w:val="24"/>
+          <w:rtl/>
+        </w:rPr>
+        <w:t xml:space="preserve"> (</w:t>
       </w:r>
       <w:proofErr w:type="spellStart"/>
       <w:r>
@@ -18390,7 +19059,33 @@
           <w:sz w:val="24"/>
           <w:szCs w:val="24"/>
         </w:rPr>
-        <w:t>RecievedMessage</w:t>
+        <w:t>Recie</w:t>
+      </w:r>
+      <w:proofErr w:type="spellEnd"/>
+      <w:r>
+        <w:rPr>
+          <w:rFonts w:cs="David"/>
+          <w:sz w:val="24"/>
+          <w:szCs w:val="24"/>
+        </w:rPr>
+        <w:t xml:space="preserve"> </w:t>
+      </w:r>
+      <w:r>
+        <w:rPr>
+          <w:rFonts w:cs="David"/>
+          <w:sz w:val="24"/>
+          <w:szCs w:val="24"/>
+        </w:rPr>
+        <w:tab/>
+      </w:r>
+      <w:proofErr w:type="spellStart"/>
+      <w:r>
+        <w:rPr>
+          <w:rFonts w:cs="David"/>
+          <w:sz w:val="24"/>
+          <w:szCs w:val="24"/>
+        </w:rPr>
+        <w:t>vedMessage</w:t>
       </w:r>
       <w:proofErr w:type="spellEnd"/>
       <w:r>
@@ -18530,7 +19225,27 @@
           <w:szCs w:val="24"/>
           <w:rtl/>
         </w:rPr>
-        <w:t>משיגה מההודעה את הערכים שנשלחו (יוזר, ססמא, מייל). בודקת האם הססמא תקינה (</w:t>
+        <w:t xml:space="preserve">משיגה מההודעה את הערכים שנשלחו (יוזר, ססמא, מייל). בודקת האם </w:t>
+      </w:r>
+      <w:proofErr w:type="spellStart"/>
+      <w:r>
+        <w:rPr>
+          <w:rFonts w:cs="David" w:hint="cs"/>
+          <w:sz w:val="24"/>
+          <w:szCs w:val="24"/>
+          <w:rtl/>
+        </w:rPr>
+        <w:t>הססמא</w:t>
+      </w:r>
+      <w:proofErr w:type="spellEnd"/>
+      <w:r>
+        <w:rPr>
+          <w:rFonts w:cs="David" w:hint="cs"/>
+          <w:sz w:val="24"/>
+          <w:szCs w:val="24"/>
+          <w:rtl/>
+        </w:rPr>
+        <w:t xml:space="preserve"> תקינה (</w:t>
       </w:r>
       <w:r>
         <w:rPr>
@@ -18557,7 +19272,27 @@
           <w:szCs w:val="24"/>
           <w:rtl/>
         </w:rPr>
-        <w:t>), אם לא שולחת הודעת כשלון מתאימה. אם תקין, בודקת  האם היוזר תקין (</w:t>
+        <w:t xml:space="preserve">), אם לא שולחת הודעת כשלון מתאימה. אם תקין, בודקת  האם </w:t>
+      </w:r>
+      <w:proofErr w:type="spellStart"/>
+      <w:r>
+        <w:rPr>
+          <w:rFonts w:cs="David" w:hint="cs"/>
+          <w:sz w:val="24"/>
+          <w:szCs w:val="24"/>
+          <w:rtl/>
+        </w:rPr>
+        <w:t>היוזר</w:t>
+      </w:r>
+      <w:proofErr w:type="spellEnd"/>
+      <w:r>
+        <w:rPr>
+          <w:rFonts w:cs="David" w:hint="cs"/>
+          <w:sz w:val="24"/>
+          <w:szCs w:val="24"/>
+          <w:rtl/>
+        </w:rPr>
+        <w:t xml:space="preserve"> תקין (</w:t>
       </w:r>
       <w:r>
         <w:rPr>
@@ -18593,11 +19328,31 @@
           <w:szCs w:val="24"/>
           <w:rtl/>
         </w:rPr>
-        <w:t xml:space="preserve"> אם תקין, בודקת האם היוזר כבר קיים במערכת (</w:t>
+        <w:t xml:space="preserve"> אם תקין, בודקת האם </w:t>
       </w:r>
       <w:proofErr w:type="spellStart"/>
       <w:r>
         <w:rPr>
+          <w:rFonts w:cs="David" w:hint="cs"/>
+          <w:sz w:val="24"/>
+          <w:szCs w:val="24"/>
+          <w:rtl/>
+        </w:rPr>
+        <w:t>היוזר</w:t>
+      </w:r>
+      <w:proofErr w:type="spellEnd"/>
+      <w:r>
+        <w:rPr>
+          <w:rFonts w:cs="David" w:hint="cs"/>
+          <w:sz w:val="24"/>
+          <w:szCs w:val="24"/>
+          <w:rtl/>
+        </w:rPr>
+        <w:t xml:space="preserve"> כבר קיים במערכת (</w:t>
+      </w:r>
+      <w:proofErr w:type="spellStart"/>
+      <w:r>
+        <w:rPr>
           <w:rFonts w:cs="David"/>
           <w:sz w:val="24"/>
           <w:szCs w:val="24"/>
@@ -18630,7 +19385,27 @@
           <w:szCs w:val="24"/>
           <w:rtl/>
         </w:rPr>
-        <w:t>), אם קיים שולחת הודעת כשלון מתאימה. אם לא, מוסיפה את היוזר ל-</w:t>
+        <w:t xml:space="preserve">), אם קיים שולחת הודעת כשלון מתאימה. אם לא, מוסיפה את </w:t>
+      </w:r>
+      <w:proofErr w:type="spellStart"/>
+      <w:r>
+        <w:rPr>
+          <w:rFonts w:cs="David" w:hint="cs"/>
+          <w:sz w:val="24"/>
+          <w:szCs w:val="24"/>
+          <w:rtl/>
+        </w:rPr>
+        <w:t>היוזר</w:t>
+      </w:r>
+      <w:proofErr w:type="spellEnd"/>
+      <w:r>
+        <w:rPr>
+          <w:rFonts w:cs="David" w:hint="cs"/>
+          <w:sz w:val="24"/>
+          <w:szCs w:val="24"/>
+          <w:rtl/>
+        </w:rPr>
+        <w:t xml:space="preserve"> ל-</w:t>
       </w:r>
       <w:r>
         <w:rPr>
@@ -18960,7 +19735,27 @@
           <w:szCs w:val="24"/>
           <w:rtl/>
         </w:rPr>
-        <w:t xml:space="preserve"> על היוזר שממנו הגיעה ההודעה</w:t>
+        <w:t xml:space="preserve"> על </w:t>
+      </w:r>
+      <w:proofErr w:type="spellStart"/>
+      <w:r>
+        <w:rPr>
+          <w:rFonts w:cs="David" w:hint="cs"/>
+          <w:sz w:val="24"/>
+          <w:szCs w:val="24"/>
+          <w:rtl/>
+        </w:rPr>
+        <w:t>היוזר</w:t>
+      </w:r>
+      <w:proofErr w:type="spellEnd"/>
+      <w:r>
+        <w:rPr>
+          <w:rFonts w:cs="David" w:hint="cs"/>
+          <w:sz w:val="24"/>
+          <w:szCs w:val="24"/>
+          <w:rtl/>
+        </w:rPr>
+        <w:t xml:space="preserve"> שממנו הגיעה ההודעה</w:t>
       </w:r>
       <w:r>
         <w:rPr>
@@ -19373,7 +20168,6 @@
           <w:sz w:val="24"/>
           <w:szCs w:val="24"/>
         </w:rPr>
-        <w:lastRenderedPageBreak/>
         <w:t>handlePlayerAnswer</w:t>
       </w:r>
       <w:proofErr w:type="spellEnd"/>
@@ -19552,6 +20346,7 @@
           <w:szCs w:val="24"/>
           <w:rtl/>
         </w:rPr>
+        <w:lastRenderedPageBreak/>
         <w:t>פונקציונליות</w:t>
       </w:r>
       <w:r>
@@ -19606,7 +20401,27 @@
           <w:szCs w:val="24"/>
           <w:rtl/>
         </w:rPr>
-        <w:t xml:space="preserve"> על אובייקט המשחק (עם הערכים הרלוונטיים שהגיעו בתוך ההודעה מהיוזר). אם הפונקציה החזירה </w:t>
+        <w:t xml:space="preserve"> על אובייקט המשחק (עם הערכים הרלוונטיים שהגיעו בתוך ההודעה </w:t>
+      </w:r>
+      <w:proofErr w:type="spellStart"/>
+      <w:r>
+        <w:rPr>
+          <w:rFonts w:cs="David" w:hint="cs"/>
+          <w:sz w:val="24"/>
+          <w:szCs w:val="24"/>
+          <w:rtl/>
+        </w:rPr>
+        <w:t>מהיוזר</w:t>
+      </w:r>
+      <w:proofErr w:type="spellEnd"/>
+      <w:r>
+        <w:rPr>
+          <w:rFonts w:cs="David" w:hint="cs"/>
+          <w:sz w:val="24"/>
+          <w:szCs w:val="24"/>
+          <w:rtl/>
+        </w:rPr>
+        <w:t xml:space="preserve">). אם הפונקציה החזירה </w:t>
       </w:r>
       <w:r>
         <w:rPr>
@@ -19901,7 +20716,27 @@
           <w:szCs w:val="24"/>
           <w:rtl/>
         </w:rPr>
-        <w:t xml:space="preserve">משיגה את הערכים המצורפים להודעה. מקדמת ב-1 את מונה החדרים. מפעילה על היוזר את הפעולה </w:t>
+        <w:t xml:space="preserve">משיגה את הערכים המצורפים להודעה. מקדמת ב-1 את מונה החדרים. מפעילה על </w:t>
+      </w:r>
+      <w:proofErr w:type="spellStart"/>
+      <w:r>
+        <w:rPr>
+          <w:rFonts w:cs="David" w:hint="cs"/>
+          <w:sz w:val="24"/>
+          <w:szCs w:val="24"/>
+          <w:rtl/>
+        </w:rPr>
+        <w:t>היוזר</w:t>
+      </w:r>
+      <w:proofErr w:type="spellEnd"/>
+      <w:r>
+        <w:rPr>
+          <w:rFonts w:cs="David" w:hint="cs"/>
+          <w:sz w:val="24"/>
+          <w:szCs w:val="24"/>
+          <w:rtl/>
+        </w:rPr>
+        <w:t xml:space="preserve"> את הפעולה </w:t>
       </w:r>
       <w:proofErr w:type="spellStart"/>
       <w:r>
@@ -20194,7 +21029,27 @@
           <w:szCs w:val="24"/>
           <w:rtl/>
         </w:rPr>
-        <w:t xml:space="preserve">. אם משויך, מפעילה על היוזר את הפונקציה </w:t>
+        <w:t xml:space="preserve">. אם משויך, מפעילה על </w:t>
+      </w:r>
+      <w:proofErr w:type="spellStart"/>
+      <w:r>
+        <w:rPr>
+          <w:rFonts w:cs="David" w:hint="cs"/>
+          <w:sz w:val="24"/>
+          <w:szCs w:val="24"/>
+          <w:rtl/>
+        </w:rPr>
+        <w:t>היוזר</w:t>
+      </w:r>
+      <w:proofErr w:type="spellEnd"/>
+      <w:r>
+        <w:rPr>
+          <w:rFonts w:cs="David" w:hint="cs"/>
+          <w:sz w:val="24"/>
+          <w:szCs w:val="24"/>
+          <w:rtl/>
+        </w:rPr>
+        <w:t xml:space="preserve"> את הפונקציה </w:t>
       </w:r>
       <w:proofErr w:type="spellStart"/>
       <w:r>
@@ -20525,7 +21380,27 @@
           <w:szCs w:val="24"/>
           <w:rtl/>
         </w:rPr>
-        <w:t xml:space="preserve"> על היוזר.</w:t>
+        <w:t xml:space="preserve"> על </w:t>
+      </w:r>
+      <w:proofErr w:type="spellStart"/>
+      <w:r>
+        <w:rPr>
+          <w:rFonts w:cs="David" w:hint="cs"/>
+          <w:sz w:val="24"/>
+          <w:szCs w:val="24"/>
+          <w:rtl/>
+        </w:rPr>
+        <w:t>היוזר</w:t>
+      </w:r>
+      <w:proofErr w:type="spellEnd"/>
+      <w:r>
+        <w:rPr>
+          <w:rFonts w:cs="David" w:hint="cs"/>
+          <w:sz w:val="24"/>
+          <w:szCs w:val="24"/>
+          <w:rtl/>
+        </w:rPr>
+        <w:t>.</w:t>
       </w:r>
     </w:p>
     <w:p>
@@ -20830,7 +21705,27 @@
           <w:szCs w:val="24"/>
           <w:rtl/>
         </w:rPr>
-        <w:t xml:space="preserve"> על היוזר.</w:t>
+        <w:t xml:space="preserve"> על </w:t>
+      </w:r>
+      <w:proofErr w:type="spellStart"/>
+      <w:r>
+        <w:rPr>
+          <w:rFonts w:cs="David" w:hint="cs"/>
+          <w:sz w:val="24"/>
+          <w:szCs w:val="24"/>
+          <w:rtl/>
+        </w:rPr>
+        <w:t>היוזר</w:t>
+      </w:r>
+      <w:proofErr w:type="spellEnd"/>
+      <w:r>
+        <w:rPr>
+          <w:rFonts w:cs="David" w:hint="cs"/>
+          <w:sz w:val="24"/>
+          <w:szCs w:val="24"/>
+          <w:rtl/>
+        </w:rPr>
+        <w:t>.</w:t>
       </w:r>
     </w:p>
     <w:p>
@@ -20896,7 +21791,31 @@
           <w:szCs w:val="24"/>
           <w:rtl/>
         </w:rPr>
-        <w:t xml:space="preserve"> (הודעה 207 בפרוטוקול)</w:t>
+        <w:t xml:space="preserve"> (הודעה </w:t>
+      </w:r>
+      <w:bookmarkStart w:id="0" w:name="_GoBack"/>
+      <w:r>
+        <w:rPr>
+          <w:rFonts w:cs="David" w:hint="cs"/>
+          <w:b/>
+          <w:bCs/>
+          <w:sz w:val="24"/>
+          <w:szCs w:val="24"/>
+          <w:rtl/>
+        </w:rPr>
+        <w:t>207</w:t>
+      </w:r>
+      <w:bookmarkEnd w:id="0"/>
+      <w:r>
+        <w:rPr>
+          <w:rFonts w:cs="David" w:hint="cs"/>
+          <w:b/>
+          <w:bCs/>
+          <w:sz w:val="24"/>
+          <w:szCs w:val="24"/>
+          <w:rtl/>
+        </w:rPr>
+        <w:t xml:space="preserve"> בפרוטוקול)</w:t>
       </w:r>
     </w:p>
     <w:p>
@@ -21120,7 +22039,27 @@
           <w:szCs w:val="24"/>
           <w:rtl/>
         </w:rPr>
-        <w:t>החדר ושולח ליוזר את מה שחזר מהפעולה</w:t>
+        <w:t xml:space="preserve">החדר ושולח </w:t>
+      </w:r>
+      <w:proofErr w:type="spellStart"/>
+      <w:r>
+        <w:rPr>
+          <w:rFonts w:cs="David" w:hint="cs"/>
+          <w:sz w:val="24"/>
+          <w:szCs w:val="24"/>
+          <w:rtl/>
+        </w:rPr>
+        <w:t>ליוזר</w:t>
+      </w:r>
+      <w:proofErr w:type="spellEnd"/>
+      <w:r>
+        <w:rPr>
+          <w:rFonts w:cs="David" w:hint="cs"/>
+          <w:sz w:val="24"/>
+          <w:szCs w:val="24"/>
+          <w:rtl/>
+        </w:rPr>
+        <w:t xml:space="preserve"> את מה שחזר מהפעולה</w:t>
       </w:r>
       <w:r>
         <w:rPr>
@@ -22359,14 +23298,25 @@
         </w:rPr>
         <w:t xml:space="preserve"> </w:t>
       </w:r>
-      <w:r>
-        <w:rPr>
-          <w:rFonts w:cs="David" w:hint="cs"/>
-          <w:sz w:val="24"/>
-          <w:szCs w:val="24"/>
-          <w:rtl/>
-        </w:rPr>
-        <w:t>הסוקט של הקליינט</w:t>
+      <w:proofErr w:type="spellStart"/>
+      <w:r>
+        <w:rPr>
+          <w:rFonts w:cs="David" w:hint="cs"/>
+          <w:sz w:val="24"/>
+          <w:szCs w:val="24"/>
+          <w:rtl/>
+        </w:rPr>
+        <w:t>הסוקט</w:t>
+      </w:r>
+      <w:proofErr w:type="spellEnd"/>
+      <w:r>
+        <w:rPr>
+          <w:rFonts w:cs="David" w:hint="cs"/>
+          <w:sz w:val="24"/>
+          <w:szCs w:val="24"/>
+          <w:rtl/>
+        </w:rPr>
+        <w:t xml:space="preserve"> של הקליינט</w:t>
       </w:r>
     </w:p>
     <w:p>
@@ -22520,7 +23470,27 @@
           <w:szCs w:val="24"/>
           <w:rtl/>
         </w:rPr>
-        <w:t xml:space="preserve">הפונקציה אחראית ליצור הודעה בהתאם לקוד ההודעה ולמידע הנוסף שהתקבל. כאשר יש מידע נלווה להודעה מעבר לקוד יש להכניס אותו כערכים לוקטור ולהעביר אותו כפרמטר לבנאי של </w:t>
+        <w:t xml:space="preserve">הפונקציה אחראית ליצור הודעה בהתאם לקוד ההודעה ולמידע הנוסף שהתקבל. כאשר יש מידע נלווה להודעה מעבר לקוד יש להכניס אותו כערכים </w:t>
+      </w:r>
+      <w:proofErr w:type="spellStart"/>
+      <w:r>
+        <w:rPr>
+          <w:rFonts w:cs="David" w:hint="cs"/>
+          <w:sz w:val="24"/>
+          <w:szCs w:val="24"/>
+          <w:rtl/>
+        </w:rPr>
+        <w:t>לוקטור</w:t>
+      </w:r>
+      <w:proofErr w:type="spellEnd"/>
+      <w:r>
+        <w:rPr>
+          <w:rFonts w:cs="David" w:hint="cs"/>
+          <w:sz w:val="24"/>
+          <w:szCs w:val="24"/>
+          <w:rtl/>
+        </w:rPr>
+        <w:t xml:space="preserve"> ולהעביר אותו כפרמטר לבנאי של </w:t>
       </w:r>
       <w:proofErr w:type="spellStart"/>
       <w:r>
@@ -22575,7 +23545,6 @@
           <w:rFonts w:hint="cs"/>
           <w:rtl/>
         </w:rPr>
-        <w:lastRenderedPageBreak/>
         <w:t>עיצוב מפורט של ה-</w:t>
       </w:r>
       <w:r>
@@ -23420,7 +24389,6 @@
           <w:sz w:val="24"/>
           <w:szCs w:val="24"/>
         </w:rPr>
-        <w:lastRenderedPageBreak/>
         <w:t>email</w:t>
       </w:r>
       <w:r>
@@ -23650,6 +24618,7 @@
           <w:sz w:val="24"/>
           <w:szCs w:val="24"/>
         </w:rPr>
+        <w:lastRenderedPageBreak/>
         <w:t>status</w:t>
       </w:r>
       <w:r>
@@ -25415,7 +26384,6 @@
                 <w:bCs/>
                 <w:rtl/>
               </w:rPr>
-              <w:lastRenderedPageBreak/>
               <w:t>מספר הודעה</w:t>
             </w:r>
           </w:p>
@@ -25771,6 +26739,7 @@
                 <w:szCs w:val="24"/>
                 <w:rtl/>
               </w:rPr>
+              <w:lastRenderedPageBreak/>
               <w:t>סיסמה</w:t>
             </w:r>
           </w:p>
@@ -25859,6 +26828,7 @@
                 <w:sz w:val="24"/>
                 <w:szCs w:val="24"/>
               </w:rPr>
+              <w:lastRenderedPageBreak/>
               <w:t>201</w:t>
             </w:r>
           </w:p>
@@ -27246,7 +28216,6 @@
                 <w:sz w:val="24"/>
                 <w:szCs w:val="24"/>
               </w:rPr>
-              <w:lastRenderedPageBreak/>
               <w:t>207</w:t>
             </w:r>
           </w:p>
@@ -27605,6 +28574,7 @@
                 <w:sz w:val="24"/>
                 <w:szCs w:val="24"/>
               </w:rPr>
+              <w:lastRenderedPageBreak/>
               <w:t xml:space="preserve">[108 </w:t>
             </w:r>
             <w:proofErr w:type="spellStart"/>
@@ -27717,6 +28687,7 @@
                 <w:sz w:val="24"/>
                 <w:szCs w:val="24"/>
               </w:rPr>
+              <w:lastRenderedPageBreak/>
               <w:t>209</w:t>
             </w:r>
           </w:p>
@@ -28810,7 +29781,6 @@
                 <w:sz w:val="24"/>
                 <w:szCs w:val="24"/>
               </w:rPr>
-              <w:lastRenderedPageBreak/>
               <w:t>[213##</w:t>
             </w:r>
             <w:proofErr w:type="spellStart"/>
@@ -28919,7 +29889,6 @@
                 <w:sz w:val="24"/>
                 <w:szCs w:val="24"/>
               </w:rPr>
-              <w:lastRenderedPageBreak/>
               <w:t>114</w:t>
             </w:r>
           </w:p>
@@ -29219,6 +30188,7 @@
                 <w:sz w:val="24"/>
                 <w:szCs w:val="24"/>
               </w:rPr>
+              <w:lastRenderedPageBreak/>
               <w:t>116</w:t>
             </w:r>
           </w:p>
@@ -30763,7 +31733,6 @@
                 <w:sz w:val="24"/>
                 <w:szCs w:val="24"/>
               </w:rPr>
-              <w:lastRenderedPageBreak/>
               <w:t>223</w:t>
             </w:r>
           </w:p>
@@ -31119,6 +32088,7 @@
                 <w:szCs w:val="24"/>
                 <w:rtl/>
               </w:rPr>
+              <w:lastRenderedPageBreak/>
               <w:t>במידה ויש פחות משלושה יוזרים שרשומים במערכת השרת ישלח עבור משתמש לא קיים את הפרטים הבאים: גודל שם משתמש=0 תוצאה=0</w:t>
             </w:r>
           </w:p>
@@ -31283,6 +32253,7 @@
                 <w:sz w:val="24"/>
                 <w:szCs w:val="24"/>
               </w:rPr>
+              <w:lastRenderedPageBreak/>
               <w:t>225</w:t>
             </w:r>
           </w:p>
@@ -34339,7 +35310,7 @@
 </file>
 
 <file path=customXml/itemProps1.xml><?xml version="1.0" encoding="utf-8"?>
-<ds:datastoreItem xmlns:ds="http://schemas.openxmlformats.org/officeDocument/2006/customXml" ds:itemID="{941FFBD3-36AC-49F1-9596-C91AF2E3EFC4}">
+<ds:datastoreItem xmlns:ds="http://schemas.openxmlformats.org/officeDocument/2006/customXml" ds:itemID="{CEA00183-0E42-4934-92DF-3469E4678556}">
   <ds:schemaRefs>
     <ds:schemaRef ds:uri="http://schemas.openxmlformats.org/officeDocument/2006/bibliography"/>
   </ds:schemaRefs>
